--- a/CU/CU_editar_perfil.docx
+++ b/CU/CU_editar_perfil.docx
@@ -638,7 +638,23 @@
           <w:color w:val="262626" w:themeColor="text1" w:themeTint="D9"/>
           <w:sz w:val="20"/>
         </w:rPr>
-        <w:t>El usuario solicita Editar Perfil</w:t>
+        <w:t xml:space="preserve">El </w:t>
+      </w:r>
+      <w:r>
+        <w:rPr>
+          <w:rFonts w:ascii="Helvetica" w:hAnsi="Helvetica" w:cs="Helvetica"/>
+          <w:color w:val="262626" w:themeColor="text1" w:themeTint="D9"/>
+          <w:sz w:val="20"/>
+        </w:rPr>
+        <w:t>USUARIO</w:t>
+      </w:r>
+      <w:r>
+        <w:rPr>
+          <w:rFonts w:ascii="Helvetica" w:hAnsi="Helvetica" w:cs="Helvetica"/>
+          <w:color w:val="262626" w:themeColor="text1" w:themeTint="D9"/>
+          <w:sz w:val="20"/>
+        </w:rPr>
+        <w:t xml:space="preserve"> solicita Editar Perfil</w:t>
       </w:r>
       <w:r>
         <w:rPr>
@@ -692,7 +708,23 @@
           <w:color w:val="262626" w:themeColor="text1" w:themeTint="D9"/>
           <w:sz w:val="20"/>
         </w:rPr>
-        <w:t>El usuario modifica los datos deseados.</w:t>
+        <w:t xml:space="preserve">El </w:t>
+      </w:r>
+      <w:r>
+        <w:rPr>
+          <w:rFonts w:ascii="Helvetica" w:hAnsi="Helvetica" w:cs="Helvetica"/>
+          <w:color w:val="262626" w:themeColor="text1" w:themeTint="D9"/>
+          <w:sz w:val="20"/>
+        </w:rPr>
+        <w:t>USUARIO</w:t>
+      </w:r>
+      <w:r>
+        <w:rPr>
+          <w:rFonts w:ascii="Helvetica" w:hAnsi="Helvetica" w:cs="Helvetica"/>
+          <w:color w:val="262626" w:themeColor="text1" w:themeTint="D9"/>
+          <w:sz w:val="20"/>
+        </w:rPr>
+        <w:t xml:space="preserve"> modifica los datos deseados.</w:t>
       </w:r>
     </w:p>
     <w:p>
@@ -738,7 +770,23 @@
           <w:color w:val="262626" w:themeColor="text1" w:themeTint="D9"/>
           <w:sz w:val="20"/>
         </w:rPr>
-        <w:t xml:space="preserve">El usuario hace </w:t>
+        <w:t xml:space="preserve">El </w:t>
+      </w:r>
+      <w:r>
+        <w:rPr>
+          <w:rFonts w:ascii="Helvetica" w:hAnsi="Helvetica" w:cs="Helvetica"/>
+          <w:color w:val="262626" w:themeColor="text1" w:themeTint="D9"/>
+          <w:sz w:val="20"/>
+        </w:rPr>
+        <w:t>USUARIO</w:t>
+      </w:r>
+      <w:r>
+        <w:rPr>
+          <w:rFonts w:ascii="Helvetica" w:hAnsi="Helvetica" w:cs="Helvetica"/>
+          <w:color w:val="262626" w:themeColor="text1" w:themeTint="D9"/>
+          <w:sz w:val="20"/>
+        </w:rPr>
+        <w:t xml:space="preserve"> hace </w:t>
       </w:r>
       <w:proofErr w:type="spellStart"/>
       <w:r>
@@ -802,7 +850,23 @@
           <w:color w:val="262626" w:themeColor="text1" w:themeTint="D9"/>
           <w:sz w:val="20"/>
         </w:rPr>
-        <w:t>El usuario introduce la contraseña.</w:t>
+        <w:t xml:space="preserve">El </w:t>
+      </w:r>
+      <w:r>
+        <w:rPr>
+          <w:rFonts w:ascii="Helvetica" w:hAnsi="Helvetica" w:cs="Helvetica"/>
+          <w:color w:val="262626" w:themeColor="text1" w:themeTint="D9"/>
+          <w:sz w:val="20"/>
+        </w:rPr>
+        <w:t>USUARIO</w:t>
+      </w:r>
+      <w:r>
+        <w:rPr>
+          <w:rFonts w:ascii="Helvetica" w:hAnsi="Helvetica" w:cs="Helvetica"/>
+          <w:color w:val="262626" w:themeColor="text1" w:themeTint="D9"/>
+          <w:sz w:val="20"/>
+        </w:rPr>
+        <w:t xml:space="preserve"> introduce la contraseña.</w:t>
       </w:r>
     </w:p>
     <w:p>
@@ -920,6 +984,121 @@
           <w:color w:val="262626" w:themeColor="text1" w:themeTint="D9"/>
           <w:sz w:val="20"/>
         </w:rPr>
+        <w:t>No se puede recuperar la información del perfil por un fallo de conexión</w:t>
+      </w:r>
+      <w:r>
+        <w:rPr>
+          <w:rFonts w:ascii="Helvetica" w:hAnsi="Helvetica" w:cs="Helvetica"/>
+          <w:color w:val="262626" w:themeColor="text1" w:themeTint="D9"/>
+          <w:sz w:val="20"/>
+        </w:rPr>
+        <w:t>.</w:t>
+      </w:r>
+    </w:p>
+    <w:p>
+      <w:pPr>
+        <w:spacing w:line="276" w:lineRule="auto"/>
+        <w:ind w:left="718"/>
+        <w:rPr>
+          <w:rFonts w:ascii="Helvetica" w:hAnsi="Helvetica" w:cs="Helvetica"/>
+          <w:color w:val="262626" w:themeColor="text1" w:themeTint="D9"/>
+          <w:sz w:val="20"/>
+        </w:rPr>
+      </w:pPr>
+      <w:r>
+        <w:rPr>
+          <w:rFonts w:ascii="Helvetica" w:hAnsi="Helvetica" w:cs="Helvetica"/>
+          <w:color w:val="262626" w:themeColor="text1" w:themeTint="D9"/>
+          <w:sz w:val="20"/>
+        </w:rPr>
+        <w:t>1</w:t>
+      </w:r>
+      <w:r>
+        <w:rPr>
+          <w:rFonts w:ascii="Helvetica" w:hAnsi="Helvetica" w:cs="Helvetica"/>
+          <w:color w:val="262626" w:themeColor="text1" w:themeTint="D9"/>
+          <w:sz w:val="20"/>
+        </w:rPr>
+        <w:t xml:space="preserve">. </w:t>
+      </w:r>
+      <w:r>
+        <w:rPr>
+          <w:rFonts w:ascii="Helvetica" w:hAnsi="Helvetica" w:cs="Helvetica"/>
+          <w:color w:val="262626" w:themeColor="text1" w:themeTint="D9"/>
+          <w:sz w:val="20"/>
+        </w:rPr>
+        <w:t>Se muestra el error.</w:t>
+      </w:r>
+    </w:p>
+    <w:p>
+      <w:pPr>
+        <w:spacing w:line="276" w:lineRule="auto"/>
+        <w:rPr>
+          <w:rFonts w:ascii="Helvetica" w:hAnsi="Helvetica" w:cs="Helvetica"/>
+          <w:color w:val="262626" w:themeColor="text1" w:themeTint="D9"/>
+          <w:sz w:val="20"/>
+        </w:rPr>
+      </w:pPr>
+      <w:r>
+        <w:rPr>
+          <w:rFonts w:ascii="Helvetica" w:hAnsi="Helvetica" w:cs="Helvetica"/>
+          <w:color w:val="262626" w:themeColor="text1" w:themeTint="D9"/>
+          <w:sz w:val="20"/>
+        </w:rPr>
+        <w:t xml:space="preserve">     3-a.</w:t>
+      </w:r>
+    </w:p>
+    <w:p>
+      <w:pPr>
+        <w:spacing w:line="276" w:lineRule="auto"/>
+        <w:ind w:firstLine="695"/>
+        <w:rPr>
+          <w:rFonts w:ascii="Helvetica" w:hAnsi="Helvetica" w:cs="Helvetica"/>
+          <w:color w:val="262626" w:themeColor="text1" w:themeTint="D9"/>
+          <w:sz w:val="20"/>
+        </w:rPr>
+      </w:pPr>
+      <w:r>
+        <w:rPr>
+          <w:rFonts w:ascii="Helvetica" w:hAnsi="Helvetica" w:cs="Helvetica"/>
+          <w:color w:val="262626" w:themeColor="text1" w:themeTint="D9"/>
+          <w:sz w:val="20"/>
+        </w:rPr>
+        <w:t xml:space="preserve">El </w:t>
+      </w:r>
+      <w:r>
+        <w:rPr>
+          <w:rFonts w:ascii="Helvetica" w:hAnsi="Helvetica" w:cs="Helvetica"/>
+          <w:color w:val="262626" w:themeColor="text1" w:themeTint="D9"/>
+          <w:sz w:val="20"/>
+        </w:rPr>
+        <w:t>USUARIO</w:t>
+      </w:r>
+      <w:r>
+        <w:rPr>
+          <w:rFonts w:ascii="Helvetica" w:hAnsi="Helvetica" w:cs="Helvetica"/>
+          <w:color w:val="262626" w:themeColor="text1" w:themeTint="D9"/>
+          <w:sz w:val="20"/>
+        </w:rPr>
+        <w:t xml:space="preserve"> selecciona Modificar Fotografía.</w:t>
+      </w:r>
+    </w:p>
+    <w:p>
+      <w:pPr>
+        <w:spacing w:line="276" w:lineRule="auto"/>
+        <w:ind w:left="705" w:firstLine="0"/>
+        <w:rPr>
+          <w:rFonts w:ascii="Helvetica" w:hAnsi="Helvetica" w:cs="Helvetica"/>
+          <w:color w:val="262626" w:themeColor="text1" w:themeTint="D9"/>
+          <w:sz w:val="20"/>
+        </w:rPr>
+      </w:pPr>
+      <w:r>
+        <w:rPr>
+          <w:rFonts w:ascii="Helvetica" w:hAnsi="Helvetica" w:cs="Helvetica"/>
+          <w:color w:val="262626" w:themeColor="text1" w:themeTint="D9"/>
+          <w:sz w:val="20"/>
+        </w:rPr>
         <w:t xml:space="preserve">1. </w:t>
       </w:r>
       <w:r>
@@ -928,60 +1107,7 @@
           <w:color w:val="262626" w:themeColor="text1" w:themeTint="D9"/>
           <w:sz w:val="20"/>
         </w:rPr>
-        <w:t>No se puede recuperar la información del perfil por un fallo de conexión</w:t>
-      </w:r>
-      <w:r>
-        <w:rPr>
-          <w:rFonts w:ascii="Helvetica" w:hAnsi="Helvetica" w:cs="Helvetica"/>
-          <w:color w:val="262626" w:themeColor="text1" w:themeTint="D9"/>
-          <w:sz w:val="20"/>
-        </w:rPr>
-        <w:t>.</w:t>
-      </w:r>
-    </w:p>
-    <w:p>
-      <w:pPr>
-        <w:spacing w:line="276" w:lineRule="auto"/>
-        <w:ind w:left="718"/>
-        <w:rPr>
-          <w:rFonts w:ascii="Helvetica" w:hAnsi="Helvetica" w:cs="Helvetica"/>
-          <w:color w:val="262626" w:themeColor="text1" w:themeTint="D9"/>
-          <w:sz w:val="20"/>
-        </w:rPr>
-      </w:pPr>
-      <w:r>
-        <w:rPr>
-          <w:rFonts w:ascii="Helvetica" w:hAnsi="Helvetica" w:cs="Helvetica"/>
-          <w:color w:val="262626" w:themeColor="text1" w:themeTint="D9"/>
-          <w:sz w:val="20"/>
-        </w:rPr>
-        <w:t xml:space="preserve">2. </w:t>
-      </w:r>
-      <w:r>
-        <w:rPr>
-          <w:rFonts w:ascii="Helvetica" w:hAnsi="Helvetica" w:cs="Helvetica"/>
-          <w:color w:val="262626" w:themeColor="text1" w:themeTint="D9"/>
-          <w:sz w:val="20"/>
-        </w:rPr>
-        <w:t>Se muestra el error.</w:t>
-      </w:r>
-    </w:p>
-    <w:p>
-      <w:pPr>
-        <w:spacing w:line="276" w:lineRule="auto"/>
-        <w:rPr>
-          <w:rFonts w:ascii="Helvetica" w:hAnsi="Helvetica" w:cs="Helvetica"/>
-          <w:color w:val="262626" w:themeColor="text1" w:themeTint="D9"/>
-          <w:sz w:val="20"/>
-        </w:rPr>
-      </w:pPr>
-      <w:r>
-        <w:rPr>
-          <w:rFonts w:ascii="Helvetica" w:hAnsi="Helvetica" w:cs="Helvetica"/>
-          <w:color w:val="262626" w:themeColor="text1" w:themeTint="D9"/>
-          <w:sz w:val="20"/>
-        </w:rPr>
-        <w:t xml:space="preserve">     3-a.</w:t>
+        <w:t>Se abre una ventana de selección de archivos.</w:t>
       </w:r>
     </w:p>
     <w:p>
@@ -1004,53 +1130,23 @@
           <w:color w:val="262626" w:themeColor="text1" w:themeTint="D9"/>
           <w:sz w:val="20"/>
         </w:rPr>
-        <w:t>El usuario selecciona Modificar Fotografía.</w:t>
-      </w:r>
-    </w:p>
-    <w:p>
-      <w:pPr>
-        <w:pStyle w:val="Prrafodelista"/>
-        <w:numPr>
-          <w:ilvl w:val="0"/>
-          <w:numId w:val="7"/>
-        </w:numPr>
-        <w:spacing w:line="276" w:lineRule="auto"/>
-        <w:rPr>
-          <w:rFonts w:ascii="Helvetica" w:hAnsi="Helvetica" w:cs="Helvetica"/>
-          <w:color w:val="262626" w:themeColor="text1" w:themeTint="D9"/>
-          <w:sz w:val="20"/>
-        </w:rPr>
-      </w:pPr>
-      <w:r>
-        <w:rPr>
-          <w:rFonts w:ascii="Helvetica" w:hAnsi="Helvetica" w:cs="Helvetica"/>
-          <w:color w:val="262626" w:themeColor="text1" w:themeTint="D9"/>
-          <w:sz w:val="20"/>
-        </w:rPr>
-        <w:t>Se abre una ventana de selección de archivos.</w:t>
-      </w:r>
-    </w:p>
-    <w:p>
-      <w:pPr>
-        <w:pStyle w:val="Prrafodelista"/>
-        <w:numPr>
-          <w:ilvl w:val="0"/>
-          <w:numId w:val="7"/>
-        </w:numPr>
-        <w:spacing w:line="276" w:lineRule="auto"/>
-        <w:rPr>
-          <w:rFonts w:ascii="Helvetica" w:hAnsi="Helvetica" w:cs="Helvetica"/>
-          <w:color w:val="262626" w:themeColor="text1" w:themeTint="D9"/>
-          <w:sz w:val="20"/>
-        </w:rPr>
-      </w:pPr>
-      <w:r>
-        <w:rPr>
-          <w:rFonts w:ascii="Helvetica" w:hAnsi="Helvetica" w:cs="Helvetica"/>
-          <w:color w:val="262626" w:themeColor="text1" w:themeTint="D9"/>
-          <w:sz w:val="20"/>
-        </w:rPr>
-        <w:t>El usuario selecciona el archivo deseado.</w:t>
+        <w:t xml:space="preserve">El </w:t>
+      </w:r>
+      <w:r>
+        <w:rPr>
+          <w:rFonts w:ascii="Helvetica" w:hAnsi="Helvetica" w:cs="Helvetica"/>
+          <w:color w:val="262626" w:themeColor="text1" w:themeTint="D9"/>
+          <w:sz w:val="20"/>
+        </w:rPr>
+        <w:t>USUARIO</w:t>
+      </w:r>
+      <w:r>
+        <w:rPr>
+          <w:rFonts w:ascii="Helvetica" w:hAnsi="Helvetica" w:cs="Helvetica"/>
+          <w:color w:val="262626" w:themeColor="text1" w:themeTint="D9"/>
+          <w:sz w:val="20"/>
+        </w:rPr>
+        <w:t xml:space="preserve"> selecciona el archivo deseado.</w:t>
       </w:r>
     </w:p>
     <w:p>
@@ -1141,7 +1237,14 @@
           <w:sz w:val="20"/>
         </w:rPr>
         <w:tab/>
-        <w:t>1. El formato de la dirección de correo electrónico introducido no es válido.</w:t>
+      </w:r>
+      <w:r>
+        <w:rPr>
+          <w:rFonts w:ascii="Helvetica" w:hAnsi="Helvetica" w:cs="Helvetica"/>
+          <w:color w:val="262626" w:themeColor="text1" w:themeTint="D9"/>
+          <w:sz w:val="20"/>
+        </w:rPr>
+        <w:t>El formato de la dirección de correo electrónico introducido no es válido.</w:t>
       </w:r>
     </w:p>
     <w:p>
@@ -1168,7 +1271,15 @@
           <w:sz w:val="20"/>
         </w:rPr>
         <w:tab/>
-        <w:t>2. Se muestra un mensaje de error.</w:t>
+        <w:t>1</w:t>
+      </w:r>
+      <w:r>
+        <w:rPr>
+          <w:rFonts w:ascii="Helvetica" w:hAnsi="Helvetica" w:cs="Helvetica"/>
+          <w:color w:val="262626" w:themeColor="text1" w:themeTint="D9"/>
+          <w:sz w:val="20"/>
+        </w:rPr>
+        <w:t>. Se muestra un mensaje de error.</w:t>
       </w:r>
     </w:p>
     <w:p>
@@ -1214,7 +1325,14 @@
           <w:sz w:val="20"/>
         </w:rPr>
         <w:tab/>
-        <w:t>1. La contraseña introducida no es correcta.</w:t>
+      </w:r>
+      <w:r>
+        <w:rPr>
+          <w:rFonts w:ascii="Helvetica" w:hAnsi="Helvetica" w:cs="Helvetica"/>
+          <w:color w:val="262626" w:themeColor="text1" w:themeTint="D9"/>
+          <w:sz w:val="20"/>
+        </w:rPr>
+        <w:t>La contraseña introducida no es correcta.</w:t>
       </w:r>
     </w:p>
     <w:p>
@@ -1234,7 +1352,15 @@
           <w:sz w:val="20"/>
         </w:rPr>
         <w:tab/>
-        <w:t>2. Se muestra un mensaje de error y se vuelve a solicitar la contraseña o se cancela la operación.</w:t>
+        <w:t>1</w:t>
+      </w:r>
+      <w:r>
+        <w:rPr>
+          <w:rFonts w:ascii="Helvetica" w:hAnsi="Helvetica" w:cs="Helvetica"/>
+          <w:color w:val="262626" w:themeColor="text1" w:themeTint="D9"/>
+          <w:sz w:val="20"/>
+        </w:rPr>
+        <w:t>. Se muestra un mensaje de error y se vuelve a solicitar la contraseña o se cancela la operación.</w:t>
       </w:r>
     </w:p>
     <w:p>
@@ -1279,8 +1405,26 @@
           <w:sz w:val="20"/>
         </w:rPr>
         <w:tab/>
-        <w:t>1. No se pueden modificar los datos por un fallo de conexión.</w:t>
-      </w:r>
+      </w:r>
+      <w:r>
+        <w:rPr>
+          <w:rFonts w:ascii="Helvetica" w:hAnsi="Helvetica" w:cs="Helvetica"/>
+          <w:color w:val="262626" w:themeColor="text1" w:themeTint="D9"/>
+          <w:sz w:val="20"/>
+        </w:rPr>
+        <w:t>No se pueden modificar los datos por un fallo de conexión.</w:t>
+      </w:r>
+    </w:p>
+    <w:p>
+      <w:pPr>
+        <w:spacing w:line="276" w:lineRule="auto"/>
+        <w:ind w:left="0" w:firstLine="0"/>
+        <w:rPr>
+          <w:rFonts w:ascii="Helvetica" w:hAnsi="Helvetica" w:cs="Helvetica"/>
+          <w:color w:val="262626" w:themeColor="text1" w:themeTint="D9"/>
+          <w:sz w:val="20"/>
+        </w:rPr>
+      </w:pPr>
     </w:p>
     <w:p>
       <w:pPr>
@@ -1299,7 +1443,7 @@
           <w:sz w:val="20"/>
         </w:rPr>
         <w:lastRenderedPageBreak/>
-        <w:tab/>
+        <w:t>1</w:t>
       </w:r>
       <w:bookmarkStart w:id="0" w:name="_GoBack"/>
       <w:bookmarkEnd w:id="0"/>
@@ -1309,7 +1453,7 @@
           <w:color w:val="262626" w:themeColor="text1" w:themeTint="D9"/>
           <w:sz w:val="20"/>
         </w:rPr>
-        <w:t>2. Se muestra el error y se vuelve a la pantalla del perfil, manteniendo los cambios introducidos.</w:t>
+        <w:t>. Se muestra el error y se vuelve a la pantalla del perfil, manteniendo los cambios introducidos.</w:t>
       </w:r>
     </w:p>
     <w:p>
